--- a/CYBERSECURITY_BASIC.docx
+++ b/CYBERSECURITY_BASIC.docx
@@ -5419,9 +5419,9 @@
         <w:tblLook w:val="04A0" w:firstRow="1" w:lastRow="0" w:firstColumn="1" w:lastColumn="0" w:noHBand="0" w:noVBand="1"/>
       </w:tblPr>
       <w:tblGrid>
-        <w:gridCol w:w="1552"/>
+        <w:gridCol w:w="2741"/>
         <w:gridCol w:w="1834"/>
-        <w:gridCol w:w="1770"/>
+        <w:gridCol w:w="3809"/>
       </w:tblGrid>
       <w:tr>
         <w:tc>
@@ -5509,37 +5509,75 @@
                 <w:szCs w:val="24"/>
               </w:rPr>
             </w:pPr>
-          </w:p>
-        </w:tc>
-        <w:tc>
-          <w:tcPr>
-            <w:tcW w:w="0" w:type="auto"/>
-          </w:tcPr>
-          <w:p>
-            <w:pPr>
-              <w:pStyle w:val="ListParagraph"/>
-              <w:ind w:left="0"/>
-              <w:jc w:val="center"/>
-              <w:rPr>
-                <w:sz w:val="24"/>
-                <w:szCs w:val="24"/>
-              </w:rPr>
-            </w:pPr>
-          </w:p>
-        </w:tc>
-        <w:tc>
-          <w:tcPr>
-            <w:tcW w:w="0" w:type="auto"/>
-          </w:tcPr>
-          <w:p>
-            <w:pPr>
-              <w:pStyle w:val="ListParagraph"/>
-              <w:ind w:left="0"/>
-              <w:rPr>
-                <w:sz w:val="24"/>
-                <w:szCs w:val="24"/>
-              </w:rPr>
-            </w:pPr>
+            <w:r>
+              <w:rPr>
+                <w:sz w:val="24"/>
+                <w:szCs w:val="24"/>
+              </w:rPr>
+              <w:t>site:iitdh.ac.in</w:t>
+            </w:r>
+            <w:r>
+              <w:rPr>
+                <w:sz w:val="24"/>
+                <w:szCs w:val="24"/>
+              </w:rPr>
+              <w:t xml:space="preserve"> filetype:log</w:t>
+            </w:r>
+          </w:p>
+        </w:tc>
+        <w:tc>
+          <w:tcPr>
+            <w:tcW w:w="0" w:type="auto"/>
+          </w:tcPr>
+          <w:p>
+            <w:pPr>
+              <w:pStyle w:val="ListParagraph"/>
+              <w:ind w:left="0"/>
+              <w:jc w:val="center"/>
+              <w:rPr>
+                <w:sz w:val="24"/>
+                <w:szCs w:val="24"/>
+              </w:rPr>
+            </w:pPr>
+            <w:r>
+              <w:rPr>
+                <w:sz w:val="24"/>
+                <w:szCs w:val="24"/>
+              </w:rPr>
+              <w:t>Logs</w:t>
+            </w:r>
+          </w:p>
+        </w:tc>
+        <w:tc>
+          <w:tcPr>
+            <w:tcW w:w="0" w:type="auto"/>
+          </w:tcPr>
+          <w:p>
+            <w:pPr>
+              <w:pStyle w:val="ListParagraph"/>
+              <w:ind w:left="0"/>
+              <w:rPr>
+                <w:sz w:val="24"/>
+                <w:szCs w:val="24"/>
+              </w:rPr>
+            </w:pPr>
+            <w:r>
+              <w:rPr>
+                <w:sz w:val="24"/>
+                <w:szCs w:val="24"/>
+              </w:rPr>
+              <w:t xml:space="preserve">Conf file with server access logs: </w:t>
+            </w:r>
+            <w:hyperlink r:id="rId62" w:history="1">
+              <w:r>
+                <w:rPr>
+                  <w:rStyle w:val="Hyperlink"/>
+                  <w:sz w:val="24"/>
+                  <w:szCs w:val="24"/>
+                </w:rPr>
+                <w:t>Link</w:t>
+              </w:r>
+            </w:hyperlink>
           </w:p>
         </w:tc>
       </w:tr>
@@ -5561,37 +5599,68 @@
                 <w:szCs w:val="24"/>
               </w:rPr>
             </w:pPr>
-          </w:p>
-        </w:tc>
-        <w:tc>
-          <w:tcPr>
-            <w:tcW w:w="0" w:type="auto"/>
-          </w:tcPr>
-          <w:p>
-            <w:pPr>
-              <w:pStyle w:val="ListParagraph"/>
-              <w:ind w:left="0"/>
-              <w:jc w:val="center"/>
-              <w:rPr>
-                <w:sz w:val="24"/>
-                <w:szCs w:val="24"/>
-              </w:rPr>
-            </w:pPr>
-          </w:p>
-        </w:tc>
-        <w:tc>
-          <w:tcPr>
-            <w:tcW w:w="0" w:type="auto"/>
-          </w:tcPr>
-          <w:p>
-            <w:pPr>
-              <w:pStyle w:val="ListParagraph"/>
-              <w:ind w:left="0"/>
-              <w:rPr>
-                <w:sz w:val="24"/>
-                <w:szCs w:val="24"/>
-              </w:rPr>
-            </w:pPr>
+            <w:r>
+              <w:rPr>
+                <w:sz w:val="24"/>
+                <w:szCs w:val="24"/>
+              </w:rPr>
+              <w:t>site:iitdh.ac.in</w:t>
+            </w:r>
+          </w:p>
+        </w:tc>
+        <w:tc>
+          <w:tcPr>
+            <w:tcW w:w="0" w:type="auto"/>
+          </w:tcPr>
+          <w:p>
+            <w:pPr>
+              <w:pStyle w:val="ListParagraph"/>
+              <w:ind w:left="0"/>
+              <w:jc w:val="center"/>
+              <w:rPr>
+                <w:sz w:val="24"/>
+                <w:szCs w:val="24"/>
+              </w:rPr>
+            </w:pPr>
+            <w:r>
+              <w:rPr>
+                <w:sz w:val="24"/>
+                <w:szCs w:val="24"/>
+              </w:rPr>
+              <w:t>Errors</w:t>
+            </w:r>
+          </w:p>
+        </w:tc>
+        <w:tc>
+          <w:tcPr>
+            <w:tcW w:w="0" w:type="auto"/>
+          </w:tcPr>
+          <w:p>
+            <w:pPr>
+              <w:pStyle w:val="ListParagraph"/>
+              <w:ind w:left="0"/>
+              <w:rPr>
+                <w:sz w:val="24"/>
+                <w:szCs w:val="24"/>
+              </w:rPr>
+            </w:pPr>
+            <w:r>
+              <w:rPr>
+                <w:sz w:val="24"/>
+                <w:szCs w:val="24"/>
+              </w:rPr>
+              <w:t xml:space="preserve">Privacy Error: </w:t>
+            </w:r>
+            <w:hyperlink r:id="rId63" w:history="1">
+              <w:r>
+                <w:rPr>
+                  <w:rStyle w:val="Hyperlink"/>
+                  <w:sz w:val="24"/>
+                  <w:szCs w:val="24"/>
+                </w:rPr>
+                <w:t>Link</w:t>
+              </w:r>
+            </w:hyperlink>
           </w:p>
         </w:tc>
       </w:tr>
@@ -5785,7 +5854,7 @@
               </w:rPr>
               <w:t xml:space="preserve">Department of chemistry: </w:t>
             </w:r>
-            <w:hyperlink r:id="rId62" w:history="1">
+            <w:hyperlink r:id="rId64" w:history="1">
               <w:r>
                 <w:rPr>
                   <w:rStyle w:val="Hyperlink"/>
@@ -5882,7 +5951,7 @@
               </w:rPr>
               <w:t xml:space="preserve">Telephone Directory: </w:t>
             </w:r>
-            <w:hyperlink r:id="rId63" w:history="1">
+            <w:hyperlink r:id="rId65" w:history="1">
               <w:r>
                 <w:rPr>
                   <w:rStyle w:val="Hyperlink"/>
@@ -6074,7 +6143,7 @@
               <w:pStyle w:val="ListParagraph"/>
               <w:ind w:left="0"/>
             </w:pPr>
-            <w:hyperlink r:id="rId64" w:history="1">
+            <w:hyperlink r:id="rId66" w:history="1">
               <w:r>
                 <w:rPr>
                   <w:rStyle w:val="Hyperlink"/>
@@ -6092,7 +6161,7 @@
                 <w:szCs w:val="24"/>
               </w:rPr>
             </w:pPr>
-            <w:hyperlink r:id="rId65" w:history="1">
+            <w:hyperlink r:id="rId67" w:history="1">
               <w:r>
                 <w:rPr>
                   <w:rStyle w:val="Hyperlink"/>
@@ -6162,7 +6231,7 @@
                 <w:szCs w:val="24"/>
               </w:rPr>
             </w:pPr>
-            <w:hyperlink r:id="rId66" w:history="1">
+            <w:hyperlink r:id="rId68" w:history="1">
               <w:r>
                 <w:rPr>
                   <w:rStyle w:val="Hyperlink"/>
@@ -6184,6 +6253,42 @@
           <w:szCs w:val="36"/>
         </w:rPr>
       </w:pPr>
+    </w:p>
+    <w:p>
+      <w:pPr>
+        <w:rPr>
+          <w:sz w:val="28"/>
+          <w:szCs w:val="36"/>
+        </w:rPr>
+      </w:pPr>
+      <w:r>
+        <w:rPr>
+          <w:sz w:val="28"/>
+          <w:szCs w:val="36"/>
+        </w:rPr>
+        <w:br w:type="page"/>
+      </w:r>
+    </w:p>
+    <w:p>
+      <w:pPr>
+        <w:pStyle w:val="ListParagraph"/>
+        <w:numPr>
+          <w:ilvl w:val="0"/>
+          <w:numId w:val="9"/>
+        </w:numPr>
+        <w:rPr>
+          <w:sz w:val="28"/>
+          <w:szCs w:val="36"/>
+        </w:rPr>
+      </w:pPr>
+      <w:r>
+        <w:rPr>
+          <w:sz w:val="28"/>
+          <w:szCs w:val="36"/>
+        </w:rPr>
+        <w:lastRenderedPageBreak/>
+        <w:t>ISRO</w:t>
+      </w:r>
     </w:p>
     <w:p>
       <w:pPr>
